--- a/test2/用例规约表.docx
+++ b/test2/用例规约表.docx
@@ -32,6 +32,8 @@
             </w:tcBorders>
           </w:tcPr>
           <w:p>
+            <w:permStart w:id="1613513911" w:edGrp="everyone"/>
+            <w:permEnd w:id="1613513911"/>
             <w:r>
               <w:rPr>
                 <w:rFonts w:hint="eastAsia"/>
@@ -4344,407 +4346,13 @@
       <w:pPr>
         <w:widowControl/>
         <w:jc w:val="left"/>
+        <w:rPr>
+          <w:rFonts w:hint="eastAsia"/>
+        </w:rPr>
       </w:pPr>
-      <w:r>
-        <w:br w:type="page"/>
-      </w:r>
       <w:bookmarkStart w:id="0" w:name="_GoBack"/>
       <w:bookmarkEnd w:id="0"/>
     </w:p>
-    <w:tbl>
-      <w:tblPr>
-        <w:tblStyle w:val="a3"/>
-        <w:tblW w:w="8333" w:type="dxa"/>
-        <w:tblBorders>
-          <w:top w:val="none" w:sz="0" w:space="0" w:color="auto"/>
-          <w:left w:val="none" w:sz="0" w:space="0" w:color="auto"/>
-          <w:bottom w:val="none" w:sz="0" w:space="0" w:color="auto"/>
-          <w:right w:val="none" w:sz="0" w:space="0" w:color="auto"/>
-          <w:insideH w:val="none" w:sz="0" w:space="0" w:color="auto"/>
-          <w:insideV w:val="none" w:sz="0" w:space="0" w:color="auto"/>
-        </w:tblBorders>
-        <w:tblLook w:val="04A0" w:firstRow="1" w:lastRow="0" w:firstColumn="1" w:lastColumn="0" w:noHBand="0" w:noVBand="1"/>
-      </w:tblPr>
-      <w:tblGrid>
-        <w:gridCol w:w="1446"/>
-        <w:gridCol w:w="2665"/>
-        <w:gridCol w:w="4222"/>
-      </w:tblGrid>
-      <w:tr>
-        <w:tc>
-          <w:tcPr>
-            <w:tcW w:w="1446" w:type="dxa"/>
-            <w:tcBorders>
-              <w:top w:val="single" w:sz="12" w:space="0" w:color="auto"/>
-              <w:bottom w:val="single" w:sz="6" w:space="0" w:color="auto"/>
-              <w:right w:val="single" w:sz="6" w:space="0" w:color="auto"/>
-            </w:tcBorders>
-          </w:tcPr>
-          <w:p>
-            <w:r>
-              <w:rPr>
-                <w:rFonts w:hint="eastAsia"/>
-              </w:rPr>
-              <w:lastRenderedPageBreak/>
-              <w:t>用例名称</w:t>
-            </w:r>
-          </w:p>
-        </w:tc>
-        <w:tc>
-          <w:tcPr>
-            <w:tcW w:w="6887" w:type="dxa"/>
-            <w:gridSpan w:val="2"/>
-            <w:tcBorders>
-              <w:top w:val="single" w:sz="12" w:space="0" w:color="auto"/>
-              <w:left w:val="single" w:sz="6" w:space="0" w:color="auto"/>
-              <w:bottom w:val="single" w:sz="6" w:space="0" w:color="auto"/>
-            </w:tcBorders>
-          </w:tcPr>
-          <w:p>
-            <w:r>
-              <w:rPr>
-                <w:rFonts w:hint="eastAsia"/>
-              </w:rPr>
-              <w:t>注册</w:t>
-            </w:r>
-          </w:p>
-        </w:tc>
-      </w:tr>
-      <w:tr>
-        <w:tc>
-          <w:tcPr>
-            <w:tcW w:w="1446" w:type="dxa"/>
-            <w:tcBorders>
-              <w:top w:val="single" w:sz="6" w:space="0" w:color="auto"/>
-              <w:bottom w:val="single" w:sz="6" w:space="0" w:color="auto"/>
-              <w:right w:val="single" w:sz="6" w:space="0" w:color="auto"/>
-            </w:tcBorders>
-          </w:tcPr>
-          <w:p>
-            <w:r>
-              <w:rPr>
-                <w:rFonts w:hint="eastAsia"/>
-              </w:rPr>
-              <w:t>参与者</w:t>
-            </w:r>
-          </w:p>
-        </w:tc>
-        <w:tc>
-          <w:tcPr>
-            <w:tcW w:w="6887" w:type="dxa"/>
-            <w:gridSpan w:val="2"/>
-            <w:tcBorders>
-              <w:top w:val="single" w:sz="6" w:space="0" w:color="auto"/>
-              <w:left w:val="single" w:sz="6" w:space="0" w:color="auto"/>
-              <w:bottom w:val="single" w:sz="6" w:space="0" w:color="auto"/>
-            </w:tcBorders>
-          </w:tcPr>
-          <w:p>
-            <w:r>
-              <w:rPr>
-                <w:rFonts w:hint="eastAsia"/>
-              </w:rPr>
-              <w:t>所有参与者</w:t>
-            </w:r>
-          </w:p>
-        </w:tc>
-      </w:tr>
-      <w:tr>
-        <w:tc>
-          <w:tcPr>
-            <w:tcW w:w="1446" w:type="dxa"/>
-            <w:tcBorders>
-              <w:top w:val="single" w:sz="6" w:space="0" w:color="auto"/>
-              <w:bottom w:val="single" w:sz="6" w:space="0" w:color="auto"/>
-              <w:right w:val="single" w:sz="6" w:space="0" w:color="auto"/>
-            </w:tcBorders>
-          </w:tcPr>
-          <w:p>
-            <w:r>
-              <w:rPr>
-                <w:rFonts w:hint="eastAsia"/>
-              </w:rPr>
-              <w:t>前置条件</w:t>
-            </w:r>
-          </w:p>
-        </w:tc>
-        <w:tc>
-          <w:tcPr>
-            <w:tcW w:w="6887" w:type="dxa"/>
-            <w:gridSpan w:val="2"/>
-            <w:tcBorders>
-              <w:top w:val="single" w:sz="6" w:space="0" w:color="auto"/>
-              <w:left w:val="single" w:sz="6" w:space="0" w:color="auto"/>
-              <w:bottom w:val="single" w:sz="6" w:space="0" w:color="auto"/>
-            </w:tcBorders>
-          </w:tcPr>
-          <w:p>
-            <w:r>
-              <w:rPr>
-                <w:rFonts w:hint="eastAsia"/>
-              </w:rPr>
-              <w:t>参与者登陆图书管理系统</w:t>
-            </w:r>
-          </w:p>
-        </w:tc>
-      </w:tr>
-      <w:tr>
-        <w:tc>
-          <w:tcPr>
-            <w:tcW w:w="1446" w:type="dxa"/>
-            <w:tcBorders>
-              <w:top w:val="single" w:sz="6" w:space="0" w:color="auto"/>
-              <w:bottom w:val="single" w:sz="6" w:space="0" w:color="auto"/>
-              <w:right w:val="single" w:sz="6" w:space="0" w:color="auto"/>
-            </w:tcBorders>
-          </w:tcPr>
-          <w:p>
-            <w:r>
-              <w:rPr>
-                <w:rFonts w:hint="eastAsia"/>
-              </w:rPr>
-              <w:t>后置条件</w:t>
-            </w:r>
-          </w:p>
-        </w:tc>
-        <w:tc>
-          <w:tcPr>
-            <w:tcW w:w="6887" w:type="dxa"/>
-            <w:gridSpan w:val="2"/>
-            <w:tcBorders>
-              <w:top w:val="single" w:sz="6" w:space="0" w:color="auto"/>
-              <w:left w:val="single" w:sz="6" w:space="0" w:color="auto"/>
-              <w:bottom w:val="single" w:sz="6" w:space="0" w:color="auto"/>
-            </w:tcBorders>
-          </w:tcPr>
-          <w:p>
-            <w:r>
-              <w:rPr>
-                <w:rFonts w:hint="eastAsia"/>
-              </w:rPr>
-              <w:t>系统完成更新</w:t>
-            </w:r>
-          </w:p>
-        </w:tc>
-      </w:tr>
-      <w:tr>
-        <w:tc>
-          <w:tcPr>
-            <w:tcW w:w="8333" w:type="dxa"/>
-            <w:gridSpan w:val="3"/>
-            <w:tcBorders>
-              <w:top w:val="single" w:sz="6" w:space="0" w:color="auto"/>
-              <w:bottom w:val="single" w:sz="6" w:space="0" w:color="auto"/>
-            </w:tcBorders>
-          </w:tcPr>
-          <w:p>
-            <w:proofErr w:type="gramStart"/>
-            <w:r>
-              <w:rPr>
-                <w:rFonts w:hint="eastAsia"/>
-              </w:rPr>
-              <w:t>主事件流</w:t>
-            </w:r>
-            <w:proofErr w:type="gramEnd"/>
-          </w:p>
-        </w:tc>
-      </w:tr>
-      <w:tr>
-        <w:tc>
-          <w:tcPr>
-            <w:tcW w:w="4111" w:type="dxa"/>
-            <w:gridSpan w:val="2"/>
-            <w:tcBorders>
-              <w:top w:val="single" w:sz="6" w:space="0" w:color="auto"/>
-              <w:bottom w:val="single" w:sz="6" w:space="0" w:color="auto"/>
-              <w:right w:val="single" w:sz="6" w:space="0" w:color="auto"/>
-            </w:tcBorders>
-          </w:tcPr>
-          <w:p>
-            <w:r>
-              <w:rPr>
-                <w:rFonts w:hint="eastAsia"/>
-              </w:rPr>
-              <w:t>参与者动作</w:t>
-            </w:r>
-          </w:p>
-        </w:tc>
-        <w:tc>
-          <w:tcPr>
-            <w:tcW w:w="4222" w:type="dxa"/>
-            <w:tcBorders>
-              <w:top w:val="single" w:sz="6" w:space="0" w:color="auto"/>
-              <w:left w:val="single" w:sz="6" w:space="0" w:color="auto"/>
-              <w:bottom w:val="single" w:sz="6" w:space="0" w:color="auto"/>
-            </w:tcBorders>
-          </w:tcPr>
-          <w:p>
-            <w:pPr>
-              <w:jc w:val="center"/>
-            </w:pPr>
-            <w:r>
-              <w:rPr>
-                <w:rFonts w:hint="eastAsia"/>
-              </w:rPr>
-              <w:t>系统行为</w:t>
-            </w:r>
-          </w:p>
-        </w:tc>
-      </w:tr>
-      <w:tr>
-        <w:trPr>
-          <w:trHeight w:val="1274"/>
-        </w:trPr>
-        <w:tc>
-          <w:tcPr>
-            <w:tcW w:w="4111" w:type="dxa"/>
-            <w:gridSpan w:val="2"/>
-            <w:tcBorders>
-              <w:top w:val="single" w:sz="6" w:space="0" w:color="auto"/>
-              <w:bottom w:val="single" w:sz="6" w:space="0" w:color="auto"/>
-              <w:right w:val="single" w:sz="6" w:space="0" w:color="auto"/>
-            </w:tcBorders>
-          </w:tcPr>
-          <w:p>
-            <w:r>
-              <w:rPr>
-                <w:rFonts w:hint="eastAsia"/>
-              </w:rPr>
-              <w:t>1</w:t>
-            </w:r>
-            <w:r>
-              <w:rPr>
-                <w:rFonts w:hint="eastAsia"/>
-              </w:rPr>
-              <w:t>.</w:t>
-            </w:r>
-            <w:r>
-              <w:rPr>
-                <w:rFonts w:hint="eastAsia"/>
-              </w:rPr>
-              <w:t>参与者选择</w:t>
-            </w:r>
-            <w:r>
-              <w:rPr>
-                <w:rFonts w:hint="eastAsia"/>
-              </w:rPr>
-              <w:t>退出</w:t>
-            </w:r>
-          </w:p>
-        </w:tc>
-        <w:tc>
-          <w:tcPr>
-            <w:tcW w:w="4222" w:type="dxa"/>
-            <w:tcBorders>
-              <w:top w:val="single" w:sz="6" w:space="0" w:color="auto"/>
-              <w:left w:val="single" w:sz="6" w:space="0" w:color="auto"/>
-              <w:bottom w:val="single" w:sz="6" w:space="0" w:color="auto"/>
-            </w:tcBorders>
-          </w:tcPr>
-          <w:p/>
-          <w:p/>
-          <w:p>
-            <w:r>
-              <w:rPr>
-                <w:rFonts w:hint="eastAsia"/>
-              </w:rPr>
-              <w:t>2</w:t>
-            </w:r>
-            <w:r>
-              <w:rPr>
-                <w:rFonts w:hint="eastAsia"/>
-              </w:rPr>
-              <w:t>.系统</w:t>
-            </w:r>
-            <w:r>
-              <w:rPr>
-                <w:rFonts w:hint="eastAsia"/>
-              </w:rPr>
-              <w:t>确认退出，用例结束；</w:t>
-            </w:r>
-          </w:p>
-        </w:tc>
-      </w:tr>
-      <w:tr>
-        <w:trPr>
-          <w:trHeight w:val="391"/>
-        </w:trPr>
-        <w:tc>
-          <w:tcPr>
-            <w:tcW w:w="8333" w:type="dxa"/>
-            <w:gridSpan w:val="3"/>
-            <w:tcBorders>
-              <w:top w:val="single" w:sz="6" w:space="0" w:color="auto"/>
-              <w:bottom w:val="single" w:sz="6" w:space="0" w:color="auto"/>
-            </w:tcBorders>
-          </w:tcPr>
-          <w:p>
-            <w:r>
-              <w:rPr>
-                <w:rFonts w:hint="eastAsia"/>
-              </w:rPr>
-              <w:t>备选事件流</w:t>
-            </w:r>
-          </w:p>
-        </w:tc>
-      </w:tr>
-      <w:tr>
-        <w:trPr>
-          <w:trHeight w:val="844"/>
-        </w:trPr>
-        <w:tc>
-          <w:tcPr>
-            <w:tcW w:w="8333" w:type="dxa"/>
-            <w:gridSpan w:val="3"/>
-            <w:tcBorders>
-              <w:top w:val="single" w:sz="6" w:space="0" w:color="auto"/>
-              <w:bottom w:val="single" w:sz="6" w:space="0" w:color="auto"/>
-            </w:tcBorders>
-          </w:tcPr>
-          <w:p/>
-        </w:tc>
-      </w:tr>
-      <w:tr>
-        <w:trPr>
-          <w:trHeight w:val="404"/>
-        </w:trPr>
-        <w:tc>
-          <w:tcPr>
-            <w:tcW w:w="8333" w:type="dxa"/>
-            <w:gridSpan w:val="3"/>
-            <w:tcBorders>
-              <w:top w:val="single" w:sz="6" w:space="0" w:color="auto"/>
-              <w:bottom w:val="single" w:sz="6" w:space="0" w:color="auto"/>
-            </w:tcBorders>
-          </w:tcPr>
-          <w:p>
-            <w:r>
-              <w:rPr>
-                <w:rFonts w:hint="eastAsia"/>
-              </w:rPr>
-              <w:t>业务规约</w:t>
-            </w:r>
-          </w:p>
-        </w:tc>
-      </w:tr>
-      <w:tr>
-        <w:trPr>
-          <w:trHeight w:val="566"/>
-        </w:trPr>
-        <w:tc>
-          <w:tcPr>
-            <w:tcW w:w="8333" w:type="dxa"/>
-            <w:gridSpan w:val="3"/>
-            <w:tcBorders>
-              <w:top w:val="single" w:sz="6" w:space="0" w:color="auto"/>
-              <w:bottom w:val="single" w:sz="12" w:space="0" w:color="auto"/>
-            </w:tcBorders>
-          </w:tcPr>
-          <w:p/>
-        </w:tc>
-      </w:tr>
-    </w:tbl>
-    <w:p/>
     <w:sectPr>
       <w:pgSz w:w="11906" w:h="16838"/>
       <w:pgMar w:top="1440" w:right="1800" w:bottom="1440" w:left="1800" w:header="851" w:footer="992" w:gutter="0"/>
